--- a/CalendarioAgo23/Actividades/Actividad2_Analisis_red_residencial/2_Analisis_red_residencial.docx
+++ b/CalendarioAgo23/Actividades/Actividad2_Analisis_red_residencial/2_Analisis_red_residencial.docx
@@ -2033,7 +2033,25 @@
           <w:sz w:val="22"/>
           <w:szCs w:val="22"/>
         </w:rPr>
-        <w:t>Cuáles son los dos t</w:t>
+        <w:t xml:space="preserve">Cuáles son los </w:t>
+      </w:r>
+      <w:r>
+        <w:rPr>
+          <w:rFonts w:ascii="Arial" w:hAnsi="Arial" w:cs="Arial"/>
+          <w:spacing w:val="-1"/>
+          <w:sz w:val="22"/>
+          <w:szCs w:val="22"/>
+        </w:rPr>
+        <w:t>tres</w:t>
+      </w:r>
+      <w:r>
+        <w:rPr>
+          <w:rFonts w:ascii="Arial" w:hAnsi="Arial" w:cs="Arial"/>
+          <w:spacing w:val="-1"/>
+          <w:sz w:val="22"/>
+          <w:szCs w:val="22"/>
+        </w:rPr>
+        <w:t xml:space="preserve"> t</w:t>
       </w:r>
       <w:r>
         <w:rPr>
